--- a/Random_forest.docx
+++ b/Random_forest.docx
@@ -158,14 +158,12 @@
                 <w:lang w:val="en-US"/>
               </w:rPr>
             </w:pPr>
-            <w:proofErr w:type="spellStart"/>
             <w:r>
               <w:rPr>
                 <w:lang w:val="en-US"/>
               </w:rPr>
               <w:t>Squared_error</w:t>
             </w:r>
-            <w:proofErr w:type="spellEnd"/>
           </w:p>
         </w:tc>
         <w:tc>
@@ -239,14 +237,12 @@
                 <w:lang w:val="en-US"/>
               </w:rPr>
             </w:pPr>
-            <w:proofErr w:type="spellStart"/>
             <w:r>
               <w:rPr>
                 <w:lang w:val="en-US"/>
               </w:rPr>
               <w:t>Squared_error</w:t>
             </w:r>
-            <w:proofErr w:type="spellEnd"/>
           </w:p>
         </w:tc>
         <w:tc>
@@ -320,14 +316,12 @@
                 <w:lang w:val="en-US"/>
               </w:rPr>
             </w:pPr>
-            <w:proofErr w:type="spellStart"/>
             <w:r>
               <w:rPr>
                 <w:lang w:val="en-US"/>
               </w:rPr>
               <w:t>Squared_error</w:t>
             </w:r>
-            <w:proofErr w:type="spellEnd"/>
           </w:p>
         </w:tc>
         <w:tc>
@@ -401,14 +395,12 @@
                 <w:lang w:val="en-US"/>
               </w:rPr>
             </w:pPr>
-            <w:proofErr w:type="spellStart"/>
             <w:r>
               <w:rPr>
                 <w:lang w:val="en-US"/>
               </w:rPr>
               <w:t>Squared_error</w:t>
             </w:r>
-            <w:proofErr w:type="spellEnd"/>
           </w:p>
         </w:tc>
         <w:tc>
@@ -480,14 +472,12 @@
                 <w:lang w:val="en-US"/>
               </w:rPr>
             </w:pPr>
-            <w:proofErr w:type="spellStart"/>
             <w:r>
               <w:rPr>
                 <w:lang w:val="en-US"/>
               </w:rPr>
               <w:t>Squared_error</w:t>
             </w:r>
-            <w:proofErr w:type="spellEnd"/>
           </w:p>
         </w:tc>
         <w:tc>
@@ -559,14 +549,12 @@
                 <w:lang w:val="en-US"/>
               </w:rPr>
             </w:pPr>
-            <w:proofErr w:type="spellStart"/>
             <w:r>
               <w:rPr>
                 <w:lang w:val="en-US"/>
               </w:rPr>
               <w:t>Squared_error</w:t>
             </w:r>
-            <w:proofErr w:type="spellEnd"/>
           </w:p>
         </w:tc>
         <w:tc>
@@ -638,14 +626,12 @@
                 <w:lang w:val="en-US"/>
               </w:rPr>
             </w:pPr>
-            <w:proofErr w:type="spellStart"/>
             <w:r>
               <w:rPr>
                 <w:lang w:val="en-US"/>
               </w:rPr>
               <w:t>Friedman_mse</w:t>
             </w:r>
-            <w:proofErr w:type="spellEnd"/>
           </w:p>
         </w:tc>
         <w:tc>
@@ -717,14 +703,12 @@
                 <w:lang w:val="en-US"/>
               </w:rPr>
             </w:pPr>
-            <w:proofErr w:type="spellStart"/>
             <w:r>
               <w:rPr>
                 <w:lang w:val="en-US"/>
               </w:rPr>
               <w:t>Friedman_mse</w:t>
             </w:r>
-            <w:proofErr w:type="spellEnd"/>
           </w:p>
         </w:tc>
         <w:tc>
@@ -796,14 +780,12 @@
                 <w:lang w:val="en-US"/>
               </w:rPr>
             </w:pPr>
-            <w:proofErr w:type="spellStart"/>
             <w:r>
               <w:rPr>
                 <w:lang w:val="en-US"/>
               </w:rPr>
               <w:t>Friedman_mse</w:t>
             </w:r>
-            <w:proofErr w:type="spellEnd"/>
           </w:p>
         </w:tc>
         <w:tc>
@@ -875,14 +857,12 @@
                 <w:lang w:val="en-US"/>
               </w:rPr>
             </w:pPr>
-            <w:proofErr w:type="spellStart"/>
             <w:r>
               <w:rPr>
                 <w:lang w:val="en-US"/>
               </w:rPr>
               <w:t>Friedman_mse</w:t>
             </w:r>
-            <w:proofErr w:type="spellEnd"/>
           </w:p>
         </w:tc>
         <w:tc>
@@ -954,14 +934,12 @@
                 <w:lang w:val="en-US"/>
               </w:rPr>
             </w:pPr>
-            <w:proofErr w:type="spellStart"/>
             <w:r>
               <w:rPr>
                 <w:lang w:val="en-US"/>
               </w:rPr>
               <w:t>Friedman_mse</w:t>
             </w:r>
-            <w:proofErr w:type="spellEnd"/>
           </w:p>
         </w:tc>
         <w:tc>
@@ -1033,14 +1011,12 @@
                 <w:lang w:val="en-US"/>
               </w:rPr>
             </w:pPr>
-            <w:proofErr w:type="spellStart"/>
             <w:r>
               <w:rPr>
                 <w:lang w:val="en-US"/>
               </w:rPr>
               <w:t>Friedman_mse</w:t>
             </w:r>
-            <w:proofErr w:type="spellEnd"/>
           </w:p>
         </w:tc>
         <w:tc>
@@ -1112,14 +1088,12 @@
                 <w:lang w:val="en-US"/>
               </w:rPr>
             </w:pPr>
-            <w:proofErr w:type="spellStart"/>
             <w:r>
               <w:rPr>
                 <w:lang w:val="en-US"/>
               </w:rPr>
               <w:t>absolute_error</w:t>
             </w:r>
-            <w:proofErr w:type="spellEnd"/>
           </w:p>
         </w:tc>
         <w:tc>
@@ -1193,14 +1167,12 @@
                 <w:lang w:val="en-US"/>
               </w:rPr>
             </w:pPr>
-            <w:proofErr w:type="spellStart"/>
             <w:r>
               <w:rPr>
                 <w:lang w:val="en-US"/>
               </w:rPr>
               <w:t>absolute_error</w:t>
             </w:r>
-            <w:proofErr w:type="spellEnd"/>
           </w:p>
         </w:tc>
         <w:tc>
@@ -1275,14 +1247,12 @@
                 <w:lang w:val="en-US"/>
               </w:rPr>
             </w:pPr>
-            <w:proofErr w:type="spellStart"/>
             <w:r>
               <w:rPr>
                 <w:lang w:val="en-US"/>
               </w:rPr>
               <w:t>absolute_error</w:t>
             </w:r>
-            <w:proofErr w:type="spellEnd"/>
           </w:p>
         </w:tc>
         <w:tc>
@@ -1356,14 +1326,12 @@
                 <w:lang w:val="en-US"/>
               </w:rPr>
             </w:pPr>
-            <w:proofErr w:type="spellStart"/>
             <w:r>
               <w:rPr>
                 <w:lang w:val="en-US"/>
               </w:rPr>
               <w:t>absolute_error</w:t>
             </w:r>
-            <w:proofErr w:type="spellEnd"/>
           </w:p>
         </w:tc>
         <w:tc>
@@ -1437,14 +1405,12 @@
                 <w:lang w:val="en-US"/>
               </w:rPr>
             </w:pPr>
-            <w:proofErr w:type="spellStart"/>
             <w:r>
               <w:rPr>
                 <w:lang w:val="en-US"/>
               </w:rPr>
               <w:t>Absolute_error</w:t>
             </w:r>
-            <w:proofErr w:type="spellEnd"/>
           </w:p>
         </w:tc>
         <w:tc>
@@ -1518,14 +1484,12 @@
                 <w:lang w:val="en-US"/>
               </w:rPr>
             </w:pPr>
-            <w:proofErr w:type="spellStart"/>
             <w:r>
               <w:rPr>
                 <w:lang w:val="en-US"/>
               </w:rPr>
               <w:t>Absolute_error</w:t>
             </w:r>
-            <w:proofErr w:type="spellEnd"/>
           </w:p>
         </w:tc>
         <w:tc>
@@ -1599,14 +1563,12 @@
                 <w:lang w:val="en-US"/>
               </w:rPr>
             </w:pPr>
-            <w:proofErr w:type="spellStart"/>
             <w:r>
               <w:rPr>
                 <w:lang w:val="en-US"/>
               </w:rPr>
               <w:t>Poission</w:t>
             </w:r>
-            <w:proofErr w:type="spellEnd"/>
           </w:p>
         </w:tc>
         <w:tc>
@@ -1677,14 +1639,12 @@
                 <w:lang w:val="en-US"/>
               </w:rPr>
             </w:pPr>
-            <w:proofErr w:type="spellStart"/>
             <w:r>
               <w:rPr>
                 <w:lang w:val="en-US"/>
               </w:rPr>
               <w:t>Poission</w:t>
             </w:r>
-            <w:proofErr w:type="spellEnd"/>
           </w:p>
         </w:tc>
         <w:tc>
@@ -1755,14 +1715,12 @@
                 <w:lang w:val="en-US"/>
               </w:rPr>
             </w:pPr>
-            <w:proofErr w:type="spellStart"/>
             <w:r>
               <w:rPr>
                 <w:lang w:val="en-US"/>
               </w:rPr>
               <w:t>Poission</w:t>
             </w:r>
-            <w:proofErr w:type="spellEnd"/>
           </w:p>
         </w:tc>
         <w:tc>
@@ -1833,14 +1791,12 @@
                 <w:lang w:val="en-US"/>
               </w:rPr>
             </w:pPr>
-            <w:proofErr w:type="spellStart"/>
             <w:r>
               <w:rPr>
                 <w:lang w:val="en-US"/>
               </w:rPr>
               <w:t>poission</w:t>
             </w:r>
-            <w:proofErr w:type="spellEnd"/>
           </w:p>
         </w:tc>
         <w:tc>
@@ -1911,14 +1867,12 @@
                 <w:lang w:val="en-US"/>
               </w:rPr>
             </w:pPr>
-            <w:proofErr w:type="spellStart"/>
             <w:r>
               <w:rPr>
                 <w:lang w:val="en-US"/>
               </w:rPr>
               <w:t>poission</w:t>
             </w:r>
-            <w:proofErr w:type="spellEnd"/>
           </w:p>
         </w:tc>
         <w:tc>
@@ -1989,14 +1943,12 @@
                 <w:lang w:val="en-US"/>
               </w:rPr>
             </w:pPr>
-            <w:proofErr w:type="spellStart"/>
             <w:r>
               <w:rPr>
                 <w:lang w:val="en-US"/>
               </w:rPr>
               <w:t>poission</w:t>
             </w:r>
-            <w:proofErr w:type="spellEnd"/>
           </w:p>
         </w:tc>
         <w:tc>
@@ -2178,24 +2130,8 @@
         <w:rPr>
           <w:lang w:val="en-US"/>
         </w:rPr>
-        <w:t xml:space="preserve">SVM accuracy value for </w:t>
+        <w:t>SVM accuracy value for Hyperparameter,Linear,rbf,Poly,Sigmoid</w:t>
       </w:r>
-      <w:proofErr w:type="spellStart"/>
-      <w:proofErr w:type="gramStart"/>
-      <w:r>
-        <w:rPr>
-          <w:lang w:val="en-US"/>
-        </w:rPr>
-        <w:t>Hyperparameter,Linear</w:t>
-      </w:r>
-      <w:proofErr w:type="gramEnd"/>
-      <w:r>
-        <w:rPr>
-          <w:lang w:val="en-US"/>
-        </w:rPr>
-        <w:t>,rbf,Poly,Sigmoid</w:t>
-      </w:r>
-      <w:proofErr w:type="spellEnd"/>
     </w:p>
     <w:tbl>
       <w:tblPr>
@@ -2894,23 +2830,19 @@
             <w:tcW w:w="2254" w:type="dxa"/>
           </w:tcPr>
           <w:p>
-            <w:proofErr w:type="spellStart"/>
             <w:r>
               <w:t>Max_Feature</w:t>
             </w:r>
-            <w:proofErr w:type="spellEnd"/>
-          </w:p>
-        </w:tc>
-        <w:tc>
-          <w:tcPr>
-            <w:tcW w:w="2254" w:type="dxa"/>
-          </w:tcPr>
-          <w:p>
-            <w:proofErr w:type="spellStart"/>
+          </w:p>
+        </w:tc>
+        <w:tc>
+          <w:tcPr>
+            <w:tcW w:w="2254" w:type="dxa"/>
+          </w:tcPr>
+          <w:p>
             <w:r>
               <w:t>n_estimators</w:t>
             </w:r>
-            <w:proofErr w:type="spellEnd"/>
           </w:p>
         </w:tc>
         <w:tc>
@@ -2940,11 +2872,9 @@
             <w:tcW w:w="2254" w:type="dxa"/>
           </w:tcPr>
           <w:p>
-            <w:proofErr w:type="spellStart"/>
             <w:r>
               <w:t>squared_error</w:t>
             </w:r>
-            <w:proofErr w:type="spellEnd"/>
           </w:p>
         </w:tc>
         <w:tc>
@@ -2984,11 +2914,9 @@
             <w:tcW w:w="2254" w:type="dxa"/>
           </w:tcPr>
           <w:p>
-            <w:proofErr w:type="spellStart"/>
             <w:r>
               <w:t>squared_error</w:t>
             </w:r>
-            <w:proofErr w:type="spellEnd"/>
           </w:p>
         </w:tc>
         <w:tc>
@@ -3028,11 +2956,9 @@
             <w:tcW w:w="2254" w:type="dxa"/>
           </w:tcPr>
           <w:p>
-            <w:proofErr w:type="spellStart"/>
             <w:r>
               <w:t>squared_error</w:t>
             </w:r>
-            <w:proofErr w:type="spellEnd"/>
           </w:p>
         </w:tc>
         <w:tc>
@@ -3072,11 +2998,9 @@
             <w:tcW w:w="2254" w:type="dxa"/>
           </w:tcPr>
           <w:p>
-            <w:proofErr w:type="spellStart"/>
             <w:r>
               <w:t>squared_error</w:t>
             </w:r>
-            <w:proofErr w:type="spellEnd"/>
           </w:p>
         </w:tc>
         <w:tc>
@@ -3116,11 +3040,9 @@
             <w:tcW w:w="2254" w:type="dxa"/>
           </w:tcPr>
           <w:p>
-            <w:proofErr w:type="spellStart"/>
             <w:r>
               <w:t>squared_error</w:t>
             </w:r>
-            <w:proofErr w:type="spellEnd"/>
           </w:p>
         </w:tc>
         <w:tc>
@@ -3139,7 +3061,7 @@
           </w:tcPr>
           <w:p>
             <w:r>
-              <w:t>auto</w:t>
+              <w:t>none</w:t>
             </w:r>
           </w:p>
         </w:tc>
@@ -3160,11 +3082,9 @@
             <w:tcW w:w="2254" w:type="dxa"/>
           </w:tcPr>
           <w:p>
-            <w:proofErr w:type="spellStart"/>
             <w:r>
               <w:t>squared_error</w:t>
             </w:r>
-            <w:proofErr w:type="spellEnd"/>
           </w:p>
         </w:tc>
         <w:tc>
@@ -3183,7 +3103,7 @@
           </w:tcPr>
           <w:p>
             <w:r>
-              <w:t>auto</w:t>
+              <w:t>none</w:t>
             </w:r>
           </w:p>
         </w:tc>
@@ -3204,14 +3124,12 @@
             <w:tcW w:w="2254" w:type="dxa"/>
           </w:tcPr>
           <w:p>
-            <w:proofErr w:type="spellStart"/>
             <w:r>
               <w:t>absolute_erro</w:t>
             </w:r>
             <w:r>
               <w:t>r</w:t>
             </w:r>
-            <w:proofErr w:type="spellEnd"/>
           </w:p>
         </w:tc>
         <w:tc>
@@ -3251,14 +3169,12 @@
             <w:tcW w:w="2254" w:type="dxa"/>
           </w:tcPr>
           <w:p>
-            <w:proofErr w:type="spellStart"/>
             <w:r>
               <w:t>absolute_erro</w:t>
             </w:r>
             <w:r>
               <w:t>r</w:t>
             </w:r>
-            <w:proofErr w:type="spellEnd"/>
           </w:p>
         </w:tc>
         <w:tc>
@@ -3298,14 +3214,12 @@
             <w:tcW w:w="2254" w:type="dxa"/>
           </w:tcPr>
           <w:p>
-            <w:proofErr w:type="spellStart"/>
             <w:r>
               <w:t>absolute_erro</w:t>
             </w:r>
             <w:r>
               <w:t>r</w:t>
             </w:r>
-            <w:proofErr w:type="spellEnd"/>
           </w:p>
         </w:tc>
         <w:tc>
@@ -3345,14 +3259,12 @@
             <w:tcW w:w="2254" w:type="dxa"/>
           </w:tcPr>
           <w:p>
-            <w:proofErr w:type="spellStart"/>
             <w:r>
               <w:t>absolute_erro</w:t>
             </w:r>
             <w:r>
               <w:t>r</w:t>
             </w:r>
-            <w:proofErr w:type="spellEnd"/>
           </w:p>
         </w:tc>
         <w:tc>
@@ -3392,14 +3304,12 @@
             <w:tcW w:w="2254" w:type="dxa"/>
           </w:tcPr>
           <w:p>
-            <w:proofErr w:type="spellStart"/>
             <w:r>
               <w:t>absolute_erro</w:t>
             </w:r>
             <w:r>
               <w:t>r</w:t>
             </w:r>
-            <w:proofErr w:type="spellEnd"/>
           </w:p>
         </w:tc>
         <w:tc>
@@ -3418,7 +3328,7 @@
           </w:tcPr>
           <w:p>
             <w:r>
-              <w:t>auto</w:t>
+              <w:t>none</w:t>
             </w:r>
           </w:p>
         </w:tc>
@@ -3439,14 +3349,12 @@
             <w:tcW w:w="2254" w:type="dxa"/>
           </w:tcPr>
           <w:p>
-            <w:proofErr w:type="spellStart"/>
             <w:r>
               <w:t>absolute_erro</w:t>
             </w:r>
             <w:r>
               <w:t>r</w:t>
             </w:r>
-            <w:proofErr w:type="spellEnd"/>
           </w:p>
         </w:tc>
         <w:tc>
@@ -3465,7 +3373,7 @@
           </w:tcPr>
           <w:p>
             <w:r>
-              <w:t>auto</w:t>
+              <w:t>none</w:t>
             </w:r>
           </w:p>
         </w:tc>
@@ -3486,11 +3394,9 @@
             <w:tcW w:w="2254" w:type="dxa"/>
           </w:tcPr>
           <w:p>
-            <w:proofErr w:type="spellStart"/>
             <w:r>
               <w:t>poission</w:t>
             </w:r>
-            <w:proofErr w:type="spellEnd"/>
           </w:p>
         </w:tc>
         <w:tc>
@@ -3530,11 +3436,9 @@
             <w:tcW w:w="2254" w:type="dxa"/>
           </w:tcPr>
           <w:p>
-            <w:proofErr w:type="spellStart"/>
             <w:r>
               <w:t>poission</w:t>
             </w:r>
-            <w:proofErr w:type="spellEnd"/>
           </w:p>
         </w:tc>
         <w:tc>
@@ -3574,11 +3478,9 @@
             <w:tcW w:w="2254" w:type="dxa"/>
           </w:tcPr>
           <w:p>
-            <w:proofErr w:type="spellStart"/>
             <w:r>
               <w:t>poission</w:t>
             </w:r>
-            <w:proofErr w:type="spellEnd"/>
           </w:p>
         </w:tc>
         <w:tc>
@@ -3618,11 +3520,9 @@
             <w:tcW w:w="2254" w:type="dxa"/>
           </w:tcPr>
           <w:p>
-            <w:proofErr w:type="spellStart"/>
             <w:r>
               <w:t>poission</w:t>
             </w:r>
-            <w:proofErr w:type="spellEnd"/>
           </w:p>
         </w:tc>
         <w:tc>
@@ -3662,11 +3562,9 @@
             <w:tcW w:w="2254" w:type="dxa"/>
           </w:tcPr>
           <w:p>
-            <w:proofErr w:type="spellStart"/>
             <w:r>
               <w:t>poission</w:t>
             </w:r>
-            <w:proofErr w:type="spellEnd"/>
           </w:p>
         </w:tc>
         <w:tc>
@@ -3685,7 +3583,7 @@
           </w:tcPr>
           <w:p>
             <w:r>
-              <w:t>auto</w:t>
+              <w:t>none</w:t>
             </w:r>
           </w:p>
         </w:tc>
@@ -3706,11 +3604,9 @@
             <w:tcW w:w="2254" w:type="dxa"/>
           </w:tcPr>
           <w:p>
-            <w:proofErr w:type="spellStart"/>
             <w:r>
               <w:t>poission</w:t>
             </w:r>
-            <w:proofErr w:type="spellEnd"/>
           </w:p>
         </w:tc>
         <w:tc>
@@ -3729,7 +3625,7 @@
           </w:tcPr>
           <w:p>
             <w:r>
-              <w:t>auto</w:t>
+              <w:t>none</w:t>
             </w:r>
           </w:p>
         </w:tc>
@@ -3750,11 +3646,9 @@
             <w:tcW w:w="2254" w:type="dxa"/>
           </w:tcPr>
           <w:p>
-            <w:proofErr w:type="spellStart"/>
             <w:r>
               <w:t>friedman_mse</w:t>
             </w:r>
-            <w:proofErr w:type="spellEnd"/>
           </w:p>
         </w:tc>
         <w:tc>
@@ -3794,11 +3688,9 @@
             <w:tcW w:w="2254" w:type="dxa"/>
           </w:tcPr>
           <w:p>
-            <w:proofErr w:type="spellStart"/>
             <w:r>
               <w:t>friedman_mse</w:t>
             </w:r>
-            <w:proofErr w:type="spellEnd"/>
           </w:p>
         </w:tc>
         <w:tc>
@@ -3843,14 +3735,12 @@
                 <w:highlight w:val="yellow"/>
               </w:rPr>
             </w:pPr>
-            <w:proofErr w:type="spellStart"/>
             <w:r>
               <w:rPr>
                 <w:highlight w:val="yellow"/>
               </w:rPr>
               <w:t>friedman_mse</w:t>
             </w:r>
-            <w:proofErr w:type="spellEnd"/>
           </w:p>
         </w:tc>
         <w:tc>
@@ -3914,11 +3804,9 @@
             <w:tcW w:w="2254" w:type="dxa"/>
           </w:tcPr>
           <w:p>
-            <w:proofErr w:type="spellStart"/>
             <w:r>
               <w:t>friedman_mse</w:t>
             </w:r>
-            <w:proofErr w:type="spellEnd"/>
           </w:p>
         </w:tc>
         <w:tc>
@@ -3958,11 +3846,9 @@
             <w:tcW w:w="2254" w:type="dxa"/>
           </w:tcPr>
           <w:p>
-            <w:proofErr w:type="spellStart"/>
             <w:r>
               <w:t>friedman_mse</w:t>
             </w:r>
-            <w:proofErr w:type="spellEnd"/>
           </w:p>
         </w:tc>
         <w:tc>
@@ -3981,7 +3867,7 @@
           </w:tcPr>
           <w:p>
             <w:r>
-              <w:t>auto</w:t>
+              <w:t>none</w:t>
             </w:r>
           </w:p>
         </w:tc>
@@ -4002,11 +3888,9 @@
             <w:tcW w:w="2254" w:type="dxa"/>
           </w:tcPr>
           <w:p>
-            <w:proofErr w:type="spellStart"/>
             <w:r>
               <w:t>friedman_mse</w:t>
             </w:r>
-            <w:proofErr w:type="spellEnd"/>
           </w:p>
         </w:tc>
         <w:tc>
@@ -4025,7 +3909,7 @@
           </w:tcPr>
           <w:p>
             <w:r>
-              <w:t>auto</w:t>
+              <w:t>none</w:t>
             </w:r>
           </w:p>
         </w:tc>
@@ -4989,6 +4873,29 @@
       </w:tblBorders>
     </w:tblPr>
   </w:style>
+  <w:style w:type="character" w:styleId="Hyperlink">
+    <w:name w:val="Hyperlink"/>
+    <w:basedOn w:val="DefaultParagraphFont"/>
+    <w:uiPriority w:val="99"/>
+    <w:unhideWhenUsed/>
+    <w:rsid w:val="00447A67"/>
+    <w:rPr>
+      <w:color w:val="467886" w:themeColor="hyperlink"/>
+      <w:u w:val="single"/>
+    </w:rPr>
+  </w:style>
+  <w:style w:type="character" w:styleId="UnresolvedMention">
+    <w:name w:val="Unresolved Mention"/>
+    <w:basedOn w:val="DefaultParagraphFont"/>
+    <w:uiPriority w:val="99"/>
+    <w:semiHidden/>
+    <w:unhideWhenUsed/>
+    <w:rsid w:val="00447A67"/>
+    <w:rPr>
+      <w:color w:val="605E5C"/>
+      <w:shd w:val="clear" w:color="auto" w:fill="E1DFDD"/>
+    </w:rPr>
+  </w:style>
 </w:styles>
 </file>
 
